--- a/letters/docx/band_001/A122.docx
+++ b/letters/docx/band_001/A122.docx
@@ -1,6 +1,6 @@
 
 <file path=word/document.xml><?xml version="1.0" encoding="utf-8"?>
-<w:document xmlns:wpc="http://schemas.microsoft.com/office/word/2010/wordprocessingCanvas" xmlns:mc="http://schemas.openxmlformats.org/markup-compatibility/2006" xmlns:o="urn:schemas-microsoft-com:office:office" xmlns:r="http://schemas.openxmlformats.org/officeDocument/2006/relationships" xmlns:m="http://schemas.openxmlformats.org/officeDocument/2006/math" xmlns:v="urn:schemas-microsoft-com:vml" xmlns:wp14="http://schemas.microsoft.com/office/word/2010/wordprocessingDrawing" xmlns:wp="http://schemas.openxmlformats.org/drawingml/2006/wordprocessingDrawing" xmlns:w10="urn:schemas-microsoft-com:office:word" xmlns:w="http://schemas.openxmlformats.org/wordprocessingml/2006/main" xmlns:w14="http://schemas.microsoft.com/office/word/2010/wordml" xmlns:w15="http://schemas.microsoft.com/office/word/2012/wordml" xmlns:wpg="http://schemas.microsoft.com/office/word/2010/wordprocessingGroup" xmlns:wpi="http://schemas.microsoft.com/office/word/2010/wordprocessingInk" xmlns:wne="http://schemas.microsoft.com/office/word/2006/wordml" xmlns:wps="http://schemas.microsoft.com/office/word/2010/wordprocessingShape" mc:Ignorable="w14 w15 wp14">
+<w:document xmlns:wpc="http://schemas.microsoft.com/office/word/2010/wordprocessingCanvas" xmlns:cx="http://schemas.microsoft.com/office/drawing/2014/chartex" xmlns:cx1="http://schemas.microsoft.com/office/drawing/2015/9/8/chartex" xmlns:cx2="http://schemas.microsoft.com/office/drawing/2015/10/21/chartex" xmlns:cx3="http://schemas.microsoft.com/office/drawing/2016/5/9/chartex" xmlns:cx4="http://schemas.microsoft.com/office/drawing/2016/5/10/chartex" xmlns:cx5="http://schemas.microsoft.com/office/drawing/2016/5/11/chartex" xmlns:cx6="http://schemas.microsoft.com/office/drawing/2016/5/12/chartex" xmlns:cx7="http://schemas.microsoft.com/office/drawing/2016/5/13/chartex" xmlns:cx8="http://schemas.microsoft.com/office/drawing/2016/5/14/chartex" xmlns:mc="http://schemas.openxmlformats.org/markup-compatibility/2006" xmlns:aink="http://schemas.microsoft.com/office/drawing/2016/ink" xmlns:am3d="http://schemas.microsoft.com/office/drawing/2017/model3d" xmlns:o="urn:schemas-microsoft-com:office:office" xmlns:r="http://schemas.openxmlformats.org/officeDocument/2006/relationships" xmlns:m="http://schemas.openxmlformats.org/officeDocument/2006/math" xmlns:v="urn:schemas-microsoft-com:vml" xmlns:wp14="http://schemas.microsoft.com/office/word/2010/wordprocessingDrawing" xmlns:wp="http://schemas.openxmlformats.org/drawingml/2006/wordprocessingDrawing" xmlns:w10="urn:schemas-microsoft-com:office:word" xmlns:w="http://schemas.openxmlformats.org/wordprocessingml/2006/main" xmlns:w14="http://schemas.microsoft.com/office/word/2010/wordml" xmlns:w15="http://schemas.microsoft.com/office/word/2012/wordml" xmlns:w16cex="http://schemas.microsoft.com/office/word/2018/wordml/cex" xmlns:w16cid="http://schemas.microsoft.com/office/word/2016/wordml/cid" xmlns:w16="http://schemas.microsoft.com/office/word/2018/wordml" xmlns:w16se="http://schemas.microsoft.com/office/word/2015/wordml/symex" xmlns:wpg="http://schemas.microsoft.com/office/word/2010/wordprocessingGroup" xmlns:wpi="http://schemas.microsoft.com/office/word/2010/wordprocessingInk" xmlns:wne="http://schemas.microsoft.com/office/word/2006/wordml" xmlns:wps="http://schemas.microsoft.com/office/word/2010/wordprocessingShape" mc:Ignorable="w14 w15 w16se w16cid w16 w16cex wp14">
   <w:body>
     <w:p>
       <w:pPr>
@@ -133,47 +133,7 @@
         </w:rPr>
       </w:pPr>
       <w:r>
-        <w:t xml:space="preserve">1. Empfing </w:t>
-      </w:r>
-      <w:proofErr w:type="spellStart"/>
-      <w:r>
-        <w:t>K’s</w:t>
-      </w:r>
-      <w:proofErr w:type="spellEnd"/>
-      <w:r>
-        <w:t xml:space="preserve"> Brief vom 16. Oktober. Pension für die Schweizer. 2. </w:t>
-      </w:r>
-      <w:proofErr w:type="spellStart"/>
-      <w:r>
-        <w:t>Prozeß</w:t>
-      </w:r>
-      <w:proofErr w:type="spellEnd"/>
-      <w:r>
-        <w:t xml:space="preserve"> über den </w:t>
-      </w:r>
-      <w:proofErr w:type="spellStart"/>
-      <w:r>
-        <w:t>Nachlaß</w:t>
-      </w:r>
-      <w:proofErr w:type="spellEnd"/>
-      <w:r>
-        <w:t xml:space="preserve"> nach dem verstorbenen Herrn von </w:t>
-      </w:r>
-      <w:proofErr w:type="spellStart"/>
-      <w:r>
-        <w:t>Neufchâtel</w:t>
-      </w:r>
-      <w:proofErr w:type="spellEnd"/>
-      <w:r>
-        <w:t xml:space="preserve">. Ankauf des daraus an </w:t>
-      </w:r>
-      <w:proofErr w:type="spellStart"/>
-      <w:r>
-        <w:t>Gf</w:t>
-      </w:r>
-      <w:proofErr w:type="spellEnd"/>
-      <w:r>
-        <w:t xml:space="preserve">. Wilhelm von Fürstenberg gefallenen Anteils durch F. 3. </w:t>
+        <w:t xml:space="preserve">1. Empfing K’s Brief vom 16. Oktober. Pension für die Schweizer. 2. Prozeß über den Nachlaß nach dem verstorbenen Herrn von Neufchâtel. Ankauf des daraus an Gf. Wilhelm von Fürstenberg gefallenen Anteils durch F. 3. </w:t>
       </w:r>
       <w:r>
         <w:rPr>
@@ -200,31 +160,13 @@
         <w:pStyle w:val="RegestEnglisch"/>
       </w:pPr>
       <w:r>
-        <w:t xml:space="preserve">1. Has received C's letter dated October 16. The </w:t>
-      </w:r>
-      <w:proofErr w:type="spellStart"/>
-      <w:r>
-        <w:t>annutity</w:t>
-      </w:r>
-      <w:proofErr w:type="spellEnd"/>
-      <w:r>
-        <w:t xml:space="preserve"> for the Swiss. 2. Trial regarding the legacy of the late Claudius of Neufchâtel. F's purchase of the share left to Duke Wilhelm of </w:t>
-      </w:r>
-      <w:proofErr w:type="spellStart"/>
-      <w:r>
-        <w:t>Fürstenberg</w:t>
-      </w:r>
-      <w:proofErr w:type="spellEnd"/>
-      <w:r>
-        <w:t xml:space="preserve">. 3. Return from </w:t>
-      </w:r>
-      <w:proofErr w:type="spellStart"/>
-      <w:r>
-        <w:t>Ferrette</w:t>
-      </w:r>
-      <w:proofErr w:type="spellEnd"/>
-      <w:r>
-        <w:t>.</w:t>
+        <w:t xml:space="preserve">1. Has received </w:t>
+      </w:r>
+      <w:r>
+        <w:t>K</w:t>
+      </w:r>
+      <w:r>
+        <w:t>'s letter dated October 16. The annutity for the Swiss. 2. Trial regarding the legacy of the late Claudius of Neufchâtel. F's purchase of the share left to Duke Wilhelm of Fürstenberg. 3. Return from Ferrette.</w:t>
       </w:r>
     </w:p>
     <w:p>
@@ -830,65 +772,14 @@
         <w:t xml:space="preserve">dées par l’espace d’environ treize ans, mais il advint que après le </w:t>
       </w:r>
       <w:commentRangeStart w:id="9"/>
-      <w:proofErr w:type="spellStart"/>
-      <w:r>
-        <w:rPr>
-          <w:rFonts w:ascii="Times New Roman" w:hAnsi="Times New Roman" w:cs="Times New Roman"/>
-          <w:sz w:val="24"/>
-          <w:szCs w:val="24"/>
-          <w:lang w:val="fr-FR"/>
-        </w:rPr>
-        <w:t>trespas</w:t>
-      </w:r>
-      <w:proofErr w:type="spellEnd"/>
-      <w:r>
-        <w:rPr>
-          <w:rFonts w:ascii="Times New Roman" w:hAnsi="Times New Roman" w:cs="Times New Roman"/>
-          <w:sz w:val="24"/>
-          <w:szCs w:val="24"/>
-          <w:lang w:val="fr-FR"/>
-        </w:rPr>
-        <w:t xml:space="preserve"> </w:t>
-      </w:r>
-      <w:proofErr w:type="spellStart"/>
-      <w:r>
-        <w:rPr>
-          <w:rFonts w:ascii="Times New Roman" w:hAnsi="Times New Roman" w:cs="Times New Roman"/>
-          <w:sz w:val="24"/>
-          <w:szCs w:val="24"/>
-          <w:lang w:val="fr-FR"/>
-        </w:rPr>
-        <w:t>dud</w:t>
-      </w:r>
-      <w:proofErr w:type="spellEnd"/>
-      <w:r>
-        <w:rPr>
-          <w:rFonts w:ascii="Times New Roman" w:hAnsi="Times New Roman" w:cs="Times New Roman"/>
-          <w:sz w:val="24"/>
-          <w:szCs w:val="24"/>
-          <w:lang w:val="fr-FR"/>
-        </w:rPr>
-        <w:t xml:space="preserve">. </w:t>
-      </w:r>
-      <w:proofErr w:type="gramStart"/>
-      <w:r>
-        <w:rPr>
-          <w:rFonts w:ascii="Times New Roman" w:hAnsi="Times New Roman" w:cs="Times New Roman"/>
-          <w:sz w:val="24"/>
-          <w:szCs w:val="24"/>
-          <w:lang w:val="fr-FR"/>
-        </w:rPr>
-        <w:t>feu</w:t>
-      </w:r>
-      <w:proofErr w:type="gramEnd"/>
-      <w:r>
-        <w:rPr>
-          <w:rFonts w:ascii="Times New Roman" w:hAnsi="Times New Roman" w:cs="Times New Roman"/>
-          <w:sz w:val="24"/>
-          <w:szCs w:val="24"/>
-          <w:lang w:val="fr-FR"/>
-        </w:rPr>
-        <w:t xml:space="preserve"> s</w:t>
+      <w:r>
+        <w:rPr>
+          <w:rFonts w:ascii="Times New Roman" w:hAnsi="Times New Roman" w:cs="Times New Roman"/>
+          <w:sz w:val="24"/>
+          <w:szCs w:val="24"/>
+          <w:lang w:val="fr-FR"/>
+        </w:rPr>
+        <w:t>trespas dud. feu s</w:t>
       </w:r>
       <w:r>
         <w:rPr>
@@ -907,27 +798,7 @@
           <w:szCs w:val="24"/>
           <w:lang w:val="fr-FR"/>
         </w:rPr>
-        <w:t xml:space="preserve"> de </w:t>
-      </w:r>
-      <w:proofErr w:type="spellStart"/>
-      <w:r>
-        <w:rPr>
-          <w:rFonts w:ascii="Times New Roman" w:hAnsi="Times New Roman" w:cs="Times New Roman"/>
-          <w:sz w:val="24"/>
-          <w:szCs w:val="24"/>
-          <w:lang w:val="fr-FR"/>
-        </w:rPr>
-        <w:t>Neufchastel</w:t>
-      </w:r>
-      <w:proofErr w:type="spellEnd"/>
-      <w:r>
-        <w:rPr>
-          <w:rFonts w:ascii="Times New Roman" w:hAnsi="Times New Roman" w:cs="Times New Roman"/>
-          <w:sz w:val="24"/>
-          <w:szCs w:val="24"/>
-          <w:lang w:val="fr-FR"/>
-        </w:rPr>
-        <w:t xml:space="preserve"> </w:t>
+        <w:t xml:space="preserve"> de Neufchastel </w:t>
       </w:r>
       <w:commentRangeEnd w:id="9"/>
       <w:r>
@@ -943,27 +814,7 @@
           <w:szCs w:val="24"/>
           <w:lang w:val="fr-FR"/>
         </w:rPr>
-        <w:t xml:space="preserve">et avant </w:t>
-      </w:r>
-      <w:proofErr w:type="spellStart"/>
-      <w:r>
-        <w:rPr>
-          <w:rFonts w:ascii="Times New Roman" w:hAnsi="Times New Roman" w:cs="Times New Roman"/>
-          <w:sz w:val="24"/>
-          <w:szCs w:val="24"/>
-          <w:lang w:val="fr-FR"/>
-        </w:rPr>
-        <w:t>cellui</w:t>
-      </w:r>
-      <w:proofErr w:type="spellEnd"/>
-      <w:r>
-        <w:rPr>
-          <w:rFonts w:ascii="Times New Roman" w:hAnsi="Times New Roman" w:cs="Times New Roman"/>
-          <w:sz w:val="24"/>
-          <w:szCs w:val="24"/>
-          <w:lang w:val="fr-FR"/>
-        </w:rPr>
-        <w:t xml:space="preserve"> de sad. fille, femme dud. de Furstemberg, ung nommé </w:t>
+        <w:t xml:space="preserve">et avant cellui de sad. fille, femme dud. de Furstemberg, ung nommé </w:t>
       </w:r>
       <w:commentRangeStart w:id="10"/>
       <w:r>
@@ -1770,25 +1621,14 @@
         </w:rPr>
         <w:t xml:space="preserve">, combien que ce soit esté contre ma voulenté, neantmoings si m’a il convenu ainsi le faire pour les causes que desia vous ai escript par aultres mes lettres. </w:t>
       </w:r>
-      <w:proofErr w:type="spellStart"/>
-      <w:r>
-        <w:rPr>
-          <w:rFonts w:ascii="Times New Roman" w:hAnsi="Times New Roman" w:cs="Times New Roman"/>
-          <w:sz w:val="24"/>
-          <w:szCs w:val="24"/>
-          <w:lang w:val="fr-FR"/>
-        </w:rPr>
-        <w:t>Atant</w:t>
-      </w:r>
-      <w:proofErr w:type="spellEnd"/>
-      <w:r>
-        <w:rPr>
-          <w:rFonts w:ascii="Times New Roman" w:hAnsi="Times New Roman" w:cs="Times New Roman"/>
-          <w:sz w:val="24"/>
-          <w:szCs w:val="24"/>
-          <w:lang w:val="fr-FR"/>
-        </w:rPr>
-        <w:t xml:space="preserve"> etc. . . .</w:t>
+      <w:r>
+        <w:rPr>
+          <w:rFonts w:ascii="Times New Roman" w:hAnsi="Times New Roman" w:cs="Times New Roman"/>
+          <w:sz w:val="24"/>
+          <w:szCs w:val="24"/>
+          <w:lang w:val="fr-FR"/>
+        </w:rPr>
+        <w:t>Atant etc. . . .</w:t>
       </w:r>
     </w:p>
     <w:p>
@@ -1894,57 +1734,44 @@
       </w:pPr>
       <w:r>
         <w:rPr>
+          <w:lang w:val="fr-FR"/>
+        </w:rPr>
+        <w:t>1]</w:t>
+      </w:r>
+      <w:r>
+        <w:rPr>
+          <w:lang w:val="fr-FR"/>
+        </w:rPr>
+        <w:t xml:space="preserve"> Gemeint ist Nr. </w:t>
+      </w:r>
+      <w:r>
+        <w:rPr>
           <w:lang w:val="de-AT"/>
         </w:rPr>
-        <w:t>1]</w:t>
+        <w:t>A</w:t>
       </w:r>
       <w:r>
         <w:rPr>
           <w:lang w:val="de-AT"/>
         </w:rPr>
-        <w:t xml:space="preserve"> Gemeint ist Nr. </w:t>
-      </w:r>
-      <w:r>
-        <w:rPr>
-          <w:lang w:val="de-AT"/>
-        </w:rPr>
+        <w:t xml:space="preserve">100. </w:t>
+      </w:r>
+      <w:r>
+        <w:t>H</w:t>
+      </w:r>
+      <w:r>
+        <w:t xml:space="preserve">iemit willigt F zum ersten Male formell in die Zahlung von drei Vierteln der Schweizer Pension ein. F's Mahnungen an Mg betreffs ihrer Beitragsleistung in Nr. </w:t>
+      </w:r>
+      <w:r>
         <w:t>A</w:t>
       </w:r>
       <w:r>
-        <w:rPr>
-          <w:lang w:val="de-AT"/>
-        </w:rPr>
-        <w:t xml:space="preserve">100. </w:t>
-      </w:r>
-      <w:proofErr w:type="spellStart"/>
-      <w:r>
-        <w:t>H</w:t>
-      </w:r>
-      <w:r>
-        <w:t>iemit</w:t>
-      </w:r>
-      <w:proofErr w:type="spellEnd"/>
-      <w:r>
-        <w:t xml:space="preserve"> willigt F zum ersten Male formell in die Zahlung von drei Vierteln der Schweizer Pension ein. </w:t>
-      </w:r>
-      <w:proofErr w:type="spellStart"/>
-      <w:r>
-        <w:t>F's</w:t>
-      </w:r>
-      <w:proofErr w:type="spellEnd"/>
-      <w:r>
-        <w:t xml:space="preserve"> Mahnungen an Mg betreffs ihrer Beitragsleistung in Nr. </w:t>
+        <w:t xml:space="preserve">91, </w:t>
       </w:r>
       <w:r>
         <w:t>A</w:t>
       </w:r>
       <w:r>
-        <w:t xml:space="preserve">91, </w:t>
-      </w:r>
-      <w:r>
-        <w:t>A</w:t>
-      </w:r>
-      <w:r>
         <w:t>119.</w:t>
       </w:r>
     </w:p>
@@ -1965,92 +1792,23 @@
         <w:t>w</w:t>
       </w:r>
       <w:r>
-        <w:t xml:space="preserve">ei Töchter des Herrn Claudius von Neuchâtel waren </w:t>
-      </w:r>
-      <w:proofErr w:type="spellStart"/>
-      <w:r>
-        <w:t>Bona</w:t>
-      </w:r>
-      <w:proofErr w:type="spellEnd"/>
-      <w:r>
-        <w:t xml:space="preserve"> (Jutta), die in erster Ehe den </w:t>
-      </w:r>
-      <w:proofErr w:type="spellStart"/>
-      <w:r>
-        <w:t>Gfen</w:t>
-      </w:r>
-      <w:proofErr w:type="spellEnd"/>
-      <w:r>
-        <w:t xml:space="preserve"> </w:t>
+        <w:t xml:space="preserve">ei Töchter des Herrn Claudius von Neuchâtel waren Bona (Jutta), die in erster Ehe den Gfen </w:t>
       </w:r>
       <w:r>
         <w:t>Lu</w:t>
       </w:r>
       <w:r>
-        <w:t xml:space="preserve">dwig von </w:t>
-      </w:r>
-      <w:proofErr w:type="spellStart"/>
-      <w:r>
-        <w:t>Blamont</w:t>
-      </w:r>
-      <w:proofErr w:type="spellEnd"/>
-      <w:r>
-        <w:t xml:space="preserve"> und z</w:t>
+        <w:t>dwig von Blamont und z</w:t>
       </w:r>
       <w:r>
         <w:t>w</w:t>
       </w:r>
       <w:r>
-        <w:t xml:space="preserve">ischen 1505 und 1507 den </w:t>
-      </w:r>
-      <w:proofErr w:type="spellStart"/>
-      <w:r>
-        <w:t>Gfen</w:t>
-      </w:r>
-      <w:proofErr w:type="spellEnd"/>
-      <w:r>
-        <w:t xml:space="preserve"> Wilhelm von Fürstenberg heiratete, und Elisabeth, welche Gemahlin des </w:t>
-      </w:r>
-      <w:proofErr w:type="spellStart"/>
-      <w:r>
-        <w:t>Gfen</w:t>
-      </w:r>
-      <w:proofErr w:type="spellEnd"/>
-      <w:r>
-        <w:t xml:space="preserve"> Felix zu </w:t>
-      </w:r>
-      <w:proofErr w:type="spellStart"/>
-      <w:r>
-        <w:t>Werdenberg</w:t>
-      </w:r>
-      <w:proofErr w:type="spellEnd"/>
-      <w:r>
-        <w:t xml:space="preserve"> wurde. (Mitteilungen aus dem </w:t>
-      </w:r>
-      <w:proofErr w:type="spellStart"/>
-      <w:r>
-        <w:t>fürstl</w:t>
-      </w:r>
-      <w:proofErr w:type="spellEnd"/>
-      <w:r>
-        <w:t xml:space="preserve">. </w:t>
-      </w:r>
-      <w:proofErr w:type="spellStart"/>
-      <w:r>
-        <w:t>Fürstenbergschen</w:t>
-      </w:r>
-      <w:proofErr w:type="spellEnd"/>
-      <w:r>
-        <w:t xml:space="preserve"> Archive 1, S. 4.) </w:t>
+        <w:t xml:space="preserve">ischen 1505 und 1507 den Gfen Wilhelm von Fürstenberg heiratete, und Elisabeth, welche Gemahlin des Gfen Felix zu Werdenberg wurde. (Mitteilungen aus dem fürstl. Fürstenbergschen Archive 1, S. 4.) </w:t>
       </w:r>
       <w:commentRangeStart w:id="21"/>
-      <w:proofErr w:type="spellStart"/>
-      <w:r>
-        <w:t>Bona</w:t>
-      </w:r>
-      <w:proofErr w:type="spellEnd"/>
-      <w:r>
-        <w:t xml:space="preserve"> </w:t>
+      <w:r>
+        <w:t xml:space="preserve">Bona </w:t>
       </w:r>
       <w:commentRangeEnd w:id="21"/>
       <w:r>
@@ -2063,39 +1821,7 @@
         <w:commentReference w:id="21"/>
       </w:r>
       <w:r>
-        <w:t>scheint 1515 gestorben zu sein (</w:t>
-      </w:r>
-      <w:proofErr w:type="spellStart"/>
-      <w:r>
-        <w:t>Ersch</w:t>
-      </w:r>
-      <w:proofErr w:type="spellEnd"/>
-      <w:r>
-        <w:t xml:space="preserve"> und Gruber, 1. </w:t>
-      </w:r>
-      <w:proofErr w:type="gramStart"/>
-      <w:r>
-        <w:t>Sekt.,</w:t>
-      </w:r>
-      <w:proofErr w:type="gramEnd"/>
-      <w:r>
-        <w:t xml:space="preserve"> 51. Teil, 485 ff.). Am 15. März 1524 kam zu Nürnberg der Vertrag zwischen </w:t>
-      </w:r>
-      <w:proofErr w:type="spellStart"/>
-      <w:r>
-        <w:t>Gf</w:t>
-      </w:r>
-      <w:proofErr w:type="spellEnd"/>
-      <w:r>
-        <w:t xml:space="preserve">. Wilhelm und </w:t>
-      </w:r>
-      <w:proofErr w:type="spellStart"/>
-      <w:r>
-        <w:t>EHg</w:t>
-      </w:r>
-      <w:proofErr w:type="spellEnd"/>
-      <w:r>
-        <w:t>. F zustande, wonach ersterer an den Ha</w:t>
+        <w:t>scheint 1515 gestorben zu sein (Ersch und Gruber, 1. Sekt., 51. Teil, 485 ff.). Am 15. März 1524 kam zu Nürnberg der Vertrag zwischen Gf. Wilhelm und EHg. F zustande, wonach ersterer an den Ha</w:t>
       </w:r>
       <w:r>
         <w:t xml:space="preserve">bsburger alle </w:t>
@@ -2121,12 +1847,10 @@
         <w:t xml:space="preserve">, </w:t>
       </w:r>
       <w:commentRangeStart w:id="23"/>
-      <w:proofErr w:type="spellStart"/>
       <w:r>
         <w:t>Héricourt</w:t>
       </w:r>
       <w:commentRangeEnd w:id="23"/>
-      <w:proofErr w:type="spellEnd"/>
       <w:r>
         <w:rPr>
           <w:rStyle w:val="Kommentarzeichen"/>
@@ -2140,21 +1864,8 @@
         <w:t xml:space="preserve">, </w:t>
       </w:r>
       <w:commentRangeStart w:id="24"/>
-      <w:proofErr w:type="spellStart"/>
-      <w:r>
-        <w:t>L'Isle</w:t>
-      </w:r>
-      <w:proofErr w:type="spellEnd"/>
-      <w:r>
-        <w:t xml:space="preserve"> </w:t>
-      </w:r>
-      <w:proofErr w:type="spellStart"/>
-      <w:r>
-        <w:t>sur</w:t>
-      </w:r>
-      <w:proofErr w:type="spellEnd"/>
-      <w:r>
-        <w:t xml:space="preserve"> le Doubs</w:t>
+      <w:r>
+        <w:t>L'Isle sur le Doubs</w:t>
       </w:r>
       <w:commentRangeEnd w:id="24"/>
       <w:r>
@@ -2170,12 +1881,10 @@
         <w:t xml:space="preserve">, </w:t>
       </w:r>
       <w:commentRangeStart w:id="25"/>
-      <w:proofErr w:type="spellStart"/>
       <w:r>
         <w:t>Châtelot</w:t>
       </w:r>
       <w:commentRangeEnd w:id="25"/>
-      <w:proofErr w:type="spellEnd"/>
       <w:r>
         <w:rPr>
           <w:rStyle w:val="Kommentarzeichen"/>
@@ -2189,12 +1898,10 @@
         <w:t xml:space="preserve">, </w:t>
       </w:r>
       <w:commentRangeStart w:id="26"/>
-      <w:proofErr w:type="spellStart"/>
       <w:r>
         <w:t>Clémont</w:t>
       </w:r>
       <w:commentRangeEnd w:id="26"/>
-      <w:proofErr w:type="spellEnd"/>
       <w:r>
         <w:rPr>
           <w:rStyle w:val="Kommentarzeichen"/>
@@ -2208,12 +1915,10 @@
         <w:t xml:space="preserve">, </w:t>
       </w:r>
       <w:commentRangeStart w:id="27"/>
-      <w:proofErr w:type="spellStart"/>
       <w:r>
         <w:t>Montron</w:t>
       </w:r>
       <w:commentRangeEnd w:id="27"/>
-      <w:proofErr w:type="spellEnd"/>
       <w:r>
         <w:rPr>
           <w:rStyle w:val="Kommentarzeichen"/>
@@ -2227,12 +1932,10 @@
         <w:t xml:space="preserve">, </w:t>
       </w:r>
       <w:commentRangeStart w:id="28"/>
-      <w:proofErr w:type="spellStart"/>
       <w:r>
         <w:t>Bourguignon</w:t>
       </w:r>
       <w:commentRangeEnd w:id="28"/>
-      <w:proofErr w:type="spellEnd"/>
       <w:r>
         <w:rPr>
           <w:rStyle w:val="Kommentarzeichen"/>
@@ -2246,12 +1949,10 @@
         <w:t xml:space="preserve">, </w:t>
       </w:r>
       <w:commentRangeStart w:id="29"/>
-      <w:proofErr w:type="spellStart"/>
       <w:r>
         <w:t>Pomson</w:t>
       </w:r>
       <w:commentRangeEnd w:id="29"/>
-      <w:proofErr w:type="spellEnd"/>
       <w:r>
         <w:rPr>
           <w:rStyle w:val="Kommentarzeichen"/>
@@ -2282,12 +1983,10 @@
         <w:t xml:space="preserve">und </w:t>
       </w:r>
       <w:commentRangeStart w:id="31"/>
-      <w:proofErr w:type="spellStart"/>
       <w:r>
         <w:t>Estebon</w:t>
       </w:r>
       <w:commentRangeEnd w:id="31"/>
-      <w:proofErr w:type="spellEnd"/>
       <w:r>
         <w:rPr>
           <w:rStyle w:val="Kommentarzeichen"/>
@@ -2301,51 +2000,19 @@
         <w:t xml:space="preserve"> mit aller Zugehör und noch ver</w:t>
       </w:r>
       <w:r>
-        <w:t xml:space="preserve">schiedenen Rechten, Forderungen und Lasten abtrat. M. F. </w:t>
-      </w:r>
-      <w:proofErr w:type="spellStart"/>
-      <w:r>
-        <w:t>Arch</w:t>
-      </w:r>
-      <w:proofErr w:type="spellEnd"/>
-      <w:r>
-        <w:t>. 1, S. 99. Über die Ansprüche und Anfechtungen dieses Kaufvert</w:t>
-      </w:r>
-      <w:r>
-        <w:t xml:space="preserve">rages durch </w:t>
-      </w:r>
-      <w:proofErr w:type="spellStart"/>
-      <w:r>
-        <w:t>Gf</w:t>
-      </w:r>
-      <w:proofErr w:type="spellEnd"/>
-      <w:r>
-        <w:t xml:space="preserve">. Felix zu </w:t>
-      </w:r>
-      <w:proofErr w:type="spellStart"/>
-      <w:r>
-        <w:t>Werden</w:t>
-      </w:r>
-      <w:r>
-        <w:t>berg</w:t>
-      </w:r>
-      <w:proofErr w:type="spellEnd"/>
-      <w:r>
-        <w:t xml:space="preserve"> vgl. ebenda S. 110. — Die wechselnden S</w:t>
+        <w:t>schiedenen Rechten, Forderungen und Lasten abtrat. M. F. Arch. 1, S. 99. Über die Ansprüche und Anfechtungen dieses Kaufvert</w:t>
+      </w:r>
+      <w:r>
+        <w:t>rages durch Gf. Felix zu Werden</w:t>
+      </w:r>
+      <w:r>
+        <w:t>berg vgl. ebenda S. 110. — Die wechselnden S</w:t>
       </w:r>
       <w:r>
         <w:t>timmungen am Kaiserhofe in Beur</w:t>
       </w:r>
       <w:r>
-        <w:t xml:space="preserve">teilung dieser </w:t>
-      </w:r>
-      <w:proofErr w:type="spellStart"/>
-      <w:r>
-        <w:t>Prozeßsache</w:t>
-      </w:r>
-      <w:proofErr w:type="spellEnd"/>
-      <w:r>
-        <w:t xml:space="preserve"> geben die Be</w:t>
+        <w:t>teilung dieser Prozeßsache geben die Be</w:t>
       </w:r>
       <w:r>
         <w:t xml:space="preserve">richte des </w:t>
@@ -2387,21 +2054,14 @@
       <w:r>
         <w:t xml:space="preserve">Der Eindruck, den der Aufenthalt </w:t>
       </w:r>
-      <w:proofErr w:type="spellStart"/>
-      <w:r>
-        <w:t>F's</w:t>
-      </w:r>
-      <w:proofErr w:type="spellEnd"/>
-      <w:r>
-        <w:t xml:space="preserve"> im </w:t>
+      <w:r>
+        <w:t xml:space="preserve">F's im </w:t>
       </w:r>
       <w:commentRangeStart w:id="33"/>
-      <w:proofErr w:type="spellStart"/>
       <w:r>
         <w:t>Elsaß</w:t>
       </w:r>
       <w:commentRangeEnd w:id="33"/>
-      <w:proofErr w:type="spellEnd"/>
       <w:r>
         <w:rPr>
           <w:rStyle w:val="Kommentarzeichen"/>
@@ -2415,24 +2075,11 @@
         <w:t xml:space="preserve"> und die von ihm ge</w:t>
       </w:r>
       <w:r>
-        <w:t xml:space="preserve">flissentlich verbreiteten Nachrichten über seine künftigen Absichten hervorriefen, spiegelt sich in den Schweizer Berichten. Man glaubte, er werde seine Streitkräfte mit denen </w:t>
-      </w:r>
-      <w:proofErr w:type="gramStart"/>
-      <w:r>
-        <w:t>des</w:t>
-      </w:r>
-      <w:proofErr w:type="gramEnd"/>
-      <w:r>
-        <w:t xml:space="preserve"> </w:t>
+        <w:t xml:space="preserve">flissentlich verbreiteten Nachrichten über seine künftigen Absichten hervorriefen, spiegelt sich in den Schweizer Berichten. Man glaubte, er werde seine Streitkräfte mit denen des </w:t>
       </w:r>
       <w:commentRangeStart w:id="34"/>
-      <w:proofErr w:type="spellStart"/>
-      <w:r>
-        <w:t>Kgs</w:t>
-      </w:r>
-      <w:proofErr w:type="spellEnd"/>
-      <w:r>
-        <w:t xml:space="preserve"> von England</w:t>
+      <w:r>
+        <w:t>Kgs von England</w:t>
       </w:r>
       <w:commentRangeEnd w:id="34"/>
       <w:r>
@@ -2488,7 +2135,7 @@
 </file>
 
 <file path=word/comments.xml><?xml version="1.0" encoding="utf-8"?>
-<w:comments xmlns:wpc="http://schemas.microsoft.com/office/word/2010/wordprocessingCanvas" xmlns:mc="http://schemas.openxmlformats.org/markup-compatibility/2006" xmlns:o="urn:schemas-microsoft-com:office:office" xmlns:r="http://schemas.openxmlformats.org/officeDocument/2006/relationships" xmlns:m="http://schemas.openxmlformats.org/officeDocument/2006/math" xmlns:v="urn:schemas-microsoft-com:vml" xmlns:wp14="http://schemas.microsoft.com/office/word/2010/wordprocessingDrawing" xmlns:wp="http://schemas.openxmlformats.org/drawingml/2006/wordprocessingDrawing" xmlns:w10="urn:schemas-microsoft-com:office:word" xmlns:w="http://schemas.openxmlformats.org/wordprocessingml/2006/main" xmlns:w14="http://schemas.microsoft.com/office/word/2010/wordml" xmlns:w15="http://schemas.microsoft.com/office/word/2012/wordml" xmlns:wpg="http://schemas.microsoft.com/office/word/2010/wordprocessingGroup" xmlns:wpi="http://schemas.microsoft.com/office/word/2010/wordprocessingInk" xmlns:wne="http://schemas.microsoft.com/office/word/2006/wordml" xmlns:wps="http://schemas.microsoft.com/office/word/2010/wordprocessingShape" mc:Ignorable="w14 w15 wp14">
+<w:comments xmlns:wpc="http://schemas.microsoft.com/office/word/2010/wordprocessingCanvas" xmlns:cx="http://schemas.microsoft.com/office/drawing/2014/chartex" xmlns:cx1="http://schemas.microsoft.com/office/drawing/2015/9/8/chartex" xmlns:cx2="http://schemas.microsoft.com/office/drawing/2015/10/21/chartex" xmlns:cx3="http://schemas.microsoft.com/office/drawing/2016/5/9/chartex" xmlns:cx4="http://schemas.microsoft.com/office/drawing/2016/5/10/chartex" xmlns:cx5="http://schemas.microsoft.com/office/drawing/2016/5/11/chartex" xmlns:cx6="http://schemas.microsoft.com/office/drawing/2016/5/12/chartex" xmlns:cx7="http://schemas.microsoft.com/office/drawing/2016/5/13/chartex" xmlns:cx8="http://schemas.microsoft.com/office/drawing/2016/5/14/chartex" xmlns:mc="http://schemas.openxmlformats.org/markup-compatibility/2006" xmlns:aink="http://schemas.microsoft.com/office/drawing/2016/ink" xmlns:am3d="http://schemas.microsoft.com/office/drawing/2017/model3d" xmlns:o="urn:schemas-microsoft-com:office:office" xmlns:r="http://schemas.openxmlformats.org/officeDocument/2006/relationships" xmlns:m="http://schemas.openxmlformats.org/officeDocument/2006/math" xmlns:v="urn:schemas-microsoft-com:vml" xmlns:wp14="http://schemas.microsoft.com/office/word/2010/wordprocessingDrawing" xmlns:wp="http://schemas.openxmlformats.org/drawingml/2006/wordprocessingDrawing" xmlns:w10="urn:schemas-microsoft-com:office:word" xmlns:w="http://schemas.openxmlformats.org/wordprocessingml/2006/main" xmlns:w14="http://schemas.microsoft.com/office/word/2010/wordml" xmlns:w15="http://schemas.microsoft.com/office/word/2012/wordml" xmlns:w16cex="http://schemas.microsoft.com/office/word/2018/wordml/cex" xmlns:w16cid="http://schemas.microsoft.com/office/word/2016/wordml/cid" xmlns:w16="http://schemas.microsoft.com/office/word/2018/wordml" xmlns:w16se="http://schemas.microsoft.com/office/word/2015/wordml/symex" xmlns:wpg="http://schemas.microsoft.com/office/word/2010/wordprocessingGroup" xmlns:wpi="http://schemas.microsoft.com/office/word/2010/wordprocessingInk" xmlns:wne="http://schemas.microsoft.com/office/word/2006/wordml" xmlns:wps="http://schemas.microsoft.com/office/word/2010/wordprocessingShape" mc:Ignorable="w14 w15 w16se w16cid w16 w16cex wp14">
   <w:comment w:id="0" w:author="Abel Laura" w:date="2017-11-13T16:38:00Z" w:initials="AL">
     <w:p>
       <w:pPr>
@@ -2501,7 +2148,7 @@
         <w:annotationRef/>
       </w:r>
       <w:r>
-        <w:t>S: Schweiz(er)</w:t>
+        <w:t>S: Schweiz</w:t>
       </w:r>
     </w:p>
   </w:comment>
@@ -2555,7 +2202,10 @@
         <w:annotationRef/>
       </w:r>
       <w:r>
-        <w:t>O: Burgund, Freigrafschaft</w:t>
+        <w:t>S</w:t>
+      </w:r>
+      <w:r>
+        <w:t>: Burgund, Freigrafschaft</w:t>
       </w:r>
     </w:p>
   </w:comment>
@@ -2598,13 +2248,8 @@
       <w:r>
         <w:t xml:space="preserve">P: </w:t>
       </w:r>
-      <w:proofErr w:type="spellStart"/>
-      <w:r>
-        <w:t>Werdenberg</w:t>
-      </w:r>
-      <w:proofErr w:type="spellEnd"/>
-      <w:r>
-        <w:t xml:space="preserve">, Gräfin </w:t>
+      <w:r>
+        <w:t xml:space="preserve">Werdenberg, Gräfin </w:t>
       </w:r>
       <w:r>
         <w:t>Elisabeth von, geborene von Neu</w:t>
@@ -2626,15 +2271,7 @@
         <w:annotationRef/>
       </w:r>
       <w:r>
-        <w:t xml:space="preserve">P: </w:t>
-      </w:r>
-      <w:proofErr w:type="spellStart"/>
-      <w:r>
-        <w:t>Werdenberg</w:t>
-      </w:r>
-      <w:proofErr w:type="spellEnd"/>
-      <w:r>
-        <w:t>, Graf Felix von</w:t>
+        <w:t>P: Werdenberg, Graf Felix von</w:t>
       </w:r>
     </w:p>
   </w:comment>
@@ -2669,15 +2306,7 @@
         <w:t>P: Neu</w:t>
       </w:r>
       <w:r>
-        <w:t xml:space="preserve">châtel, </w:t>
-      </w:r>
-      <w:proofErr w:type="spellStart"/>
-      <w:r>
-        <w:t>Bona</w:t>
-      </w:r>
-      <w:proofErr w:type="spellEnd"/>
-      <w:r>
-        <w:t xml:space="preserve"> (Jutta)</w:t>
+        <w:t>châtel, Bona (Jutta)</w:t>
       </w:r>
       <w:r>
         <w:t xml:space="preserve"> de</w:t>
@@ -2734,13 +2363,8 @@
         <w:annotationRef/>
       </w:r>
       <w:r>
-        <w:t xml:space="preserve">O: </w:t>
-      </w:r>
-      <w:proofErr w:type="spellStart"/>
-      <w:r>
-        <w:t>Dôle</w:t>
-      </w:r>
-      <w:proofErr w:type="spellEnd"/>
+        <w:t>O: Dôle</w:t>
+      </w:r>
     </w:p>
   </w:comment>
   <w:comment w:id="12" w:author="Abel Laura" w:date="2017-11-14T14:00:00Z" w:initials="AL">
@@ -2821,7 +2445,7 @@
         <w:annotationRef/>
       </w:r>
       <w:r>
-        <w:t>S: Schweiz(er)</w:t>
+        <w:t>S: Schweiz</w:t>
       </w:r>
     </w:p>
   </w:comment>
@@ -2830,7 +2454,7 @@
       <w:pPr>
         <w:pStyle w:val="Kommentartext"/>
         <w:rPr>
-          <w:lang w:val="pt-BR"/>
+          <w:lang w:val="de-AT"/>
         </w:rPr>
       </w:pPr>
       <w:r>
@@ -2841,18 +2465,16 @@
       </w:r>
       <w:r>
         <w:rPr>
-          <w:lang w:val="pt-BR"/>
-        </w:rPr>
-        <w:t xml:space="preserve">O: </w:t>
-      </w:r>
-      <w:proofErr w:type="spellStart"/>
-      <w:r>
-        <w:rPr>
-          <w:lang w:val="pt-BR"/>
-        </w:rPr>
-        <w:t>Ferrette</w:t>
-      </w:r>
-      <w:proofErr w:type="spellEnd"/>
+          <w:lang w:val="de-AT"/>
+        </w:rPr>
+        <w:t>S</w:t>
+      </w:r>
+      <w:r>
+        <w:rPr>
+          <w:lang w:val="de-AT"/>
+        </w:rPr>
+        <w:t>: Ferrette</w:t>
+      </w:r>
     </w:p>
   </w:comment>
   <w:comment w:id="17" w:author="Abel Laura" w:date="2017-11-14T14:02:00Z" w:initials="AL">
@@ -2860,7 +2482,7 @@
       <w:pPr>
         <w:pStyle w:val="Kommentartext"/>
         <w:rPr>
-          <w:lang w:val="pt-BR"/>
+          <w:lang w:val="de-AT"/>
         </w:rPr>
       </w:pPr>
       <w:r>
@@ -2871,32 +2493,16 @@
       </w:r>
       <w:r>
         <w:rPr>
-          <w:lang w:val="pt-BR"/>
-        </w:rPr>
-        <w:t xml:space="preserve">O: </w:t>
-      </w:r>
-      <w:proofErr w:type="spellStart"/>
-      <w:r>
-        <w:rPr>
-          <w:lang w:val="pt-BR"/>
-        </w:rPr>
-        <w:t>Burgund</w:t>
-      </w:r>
-      <w:proofErr w:type="spellEnd"/>
-      <w:r>
-        <w:rPr>
-          <w:lang w:val="pt-BR"/>
-        </w:rPr>
-        <w:t xml:space="preserve">, </w:t>
-      </w:r>
-      <w:proofErr w:type="spellStart"/>
-      <w:r>
-        <w:rPr>
-          <w:lang w:val="pt-BR"/>
-        </w:rPr>
-        <w:t>Freigrafschaft</w:t>
-      </w:r>
-      <w:proofErr w:type="spellEnd"/>
+          <w:lang w:val="de-AT"/>
+        </w:rPr>
+        <w:t>S</w:t>
+      </w:r>
+      <w:r>
+        <w:rPr>
+          <w:lang w:val="de-AT"/>
+        </w:rPr>
+        <w:t>: Burgund, Freigrafschaft</w:t>
+      </w:r>
     </w:p>
   </w:comment>
   <w:comment w:id="18" w:author="Abel Laura" w:date="2017-11-14T14:03:00Z" w:initials="AL">
@@ -2904,7 +2510,7 @@
       <w:pPr>
         <w:pStyle w:val="Kommentartext"/>
         <w:rPr>
-          <w:lang w:val="pt-BR"/>
+          <w:lang w:val="de-AT"/>
         </w:rPr>
       </w:pPr>
       <w:r>
@@ -2915,7 +2521,7 @@
       </w:r>
       <w:r>
         <w:rPr>
-          <w:lang w:val="pt-BR"/>
+          <w:lang w:val="de-AT"/>
         </w:rPr>
         <w:t>P: Mg</w:t>
       </w:r>
@@ -2926,7 +2532,7 @@
       <w:pPr>
         <w:pStyle w:val="Kommentartext"/>
         <w:rPr>
-          <w:lang w:val="pt-BR"/>
+          <w:lang w:val="de-AT"/>
         </w:rPr>
       </w:pPr>
       <w:r>
@@ -2937,18 +2543,16 @@
       </w:r>
       <w:r>
         <w:rPr>
-          <w:lang w:val="pt-BR"/>
-        </w:rPr>
-        <w:t xml:space="preserve">O: </w:t>
-      </w:r>
-      <w:proofErr w:type="spellStart"/>
-      <w:r>
-        <w:rPr>
-          <w:lang w:val="pt-BR"/>
-        </w:rPr>
-        <w:t>Ferrette</w:t>
-      </w:r>
-      <w:proofErr w:type="spellEnd"/>
+          <w:lang w:val="de-AT"/>
+        </w:rPr>
+        <w:t>S</w:t>
+      </w:r>
+      <w:r>
+        <w:rPr>
+          <w:lang w:val="de-AT"/>
+        </w:rPr>
+        <w:t>: Ferrette</w:t>
+      </w:r>
     </w:p>
   </w:comment>
   <w:comment w:id="20" w:author="Abel Laura" w:date="2017-11-13T16:38:00Z" w:initials="AL">
@@ -3013,16 +2617,8 @@
         <w:rPr>
           <w:lang w:val="pt-BR"/>
         </w:rPr>
-        <w:t xml:space="preserve">O: </w:t>
-      </w:r>
-      <w:proofErr w:type="spellStart"/>
-      <w:r>
-        <w:rPr>
-          <w:lang w:val="pt-BR"/>
-        </w:rPr>
-        <w:t>Neuchâtel</w:t>
-      </w:r>
-      <w:proofErr w:type="spellEnd"/>
+        <w:t>O: Neuchâtel</w:t>
+      </w:r>
     </w:p>
   </w:comment>
   <w:comment w:id="23" w:author="Abel Laura" w:date="2017-11-14T14:33:00Z" w:initials="AL">
@@ -3087,16 +2683,8 @@
         <w:rPr>
           <w:lang w:val="pt-BR"/>
         </w:rPr>
-        <w:t xml:space="preserve">O: </w:t>
-      </w:r>
-      <w:proofErr w:type="spellStart"/>
-      <w:r>
-        <w:rPr>
-          <w:lang w:val="pt-BR"/>
-        </w:rPr>
-        <w:t>Châtelot</w:t>
-      </w:r>
-      <w:proofErr w:type="spellEnd"/>
+        <w:t>O: Châtelot</w:t>
+      </w:r>
     </w:p>
   </w:comment>
   <w:comment w:id="26" w:author="Abel Laura" w:date="2017-11-14T14:33:00Z" w:initials="AL">
@@ -3117,44 +2705,14 @@
         <w:rPr>
           <w:lang w:val="pt-BR"/>
         </w:rPr>
-        <w:t xml:space="preserve">O: </w:t>
-      </w:r>
-      <w:proofErr w:type="spellStart"/>
+        <w:t>O: Clémont</w:t>
+      </w:r>
       <w:r>
         <w:rPr>
           <w:lang w:val="pt-BR"/>
         </w:rPr>
-        <w:t>Clémont</w:t>
-      </w:r>
-      <w:proofErr w:type="spellEnd"/>
-      <w:r>
-        <w:rPr>
-          <w:lang w:val="pt-BR"/>
-        </w:rPr>
-        <w:t xml:space="preserve">, </w:t>
-      </w:r>
-      <w:proofErr w:type="spellStart"/>
-      <w:r>
-        <w:rPr>
-          <w:lang w:val="pt-BR"/>
-        </w:rPr>
-        <w:t>Burg</w:t>
-      </w:r>
-      <w:proofErr w:type="spellEnd"/>
-      <w:r>
-        <w:rPr>
-          <w:lang w:val="pt-BR"/>
-        </w:rPr>
-        <w:t xml:space="preserve"> in der </w:t>
-      </w:r>
-      <w:proofErr w:type="spellStart"/>
-      <w:r>
-        <w:rPr>
-          <w:lang w:val="pt-BR"/>
-        </w:rPr>
-        <w:t>Franche-Comté</w:t>
-      </w:r>
-      <w:proofErr w:type="spellEnd"/>
+        <w:t>, Burg in der Franche-Comté</w:t>
+      </w:r>
     </w:p>
   </w:comment>
   <w:comment w:id="27" w:author="Abel Laura" w:date="2017-11-14T14:32:00Z" w:initials="AL">
@@ -3225,16 +2783,8 @@
         <w:rPr>
           <w:lang w:val="pt-BR"/>
         </w:rPr>
-        <w:t xml:space="preserve">O: </w:t>
-      </w:r>
-      <w:proofErr w:type="spellStart"/>
-      <w:r>
-        <w:rPr>
-          <w:lang w:val="pt-BR"/>
-        </w:rPr>
-        <w:t>Pomson</w:t>
-      </w:r>
-      <w:proofErr w:type="spellEnd"/>
+        <w:t>O: Pomson</w:t>
+      </w:r>
       <w:r>
         <w:rPr>
           <w:lang w:val="pt-BR"/>
@@ -3261,16 +2811,8 @@
         <w:rPr>
           <w:lang w:val="pt-BR"/>
         </w:rPr>
-        <w:t xml:space="preserve">O: </w:t>
-      </w:r>
-      <w:proofErr w:type="spellStart"/>
-      <w:r>
-        <w:rPr>
-          <w:lang w:val="pt-BR"/>
-        </w:rPr>
-        <w:t>Granges</w:t>
-      </w:r>
-      <w:proofErr w:type="spellEnd"/>
+        <w:t>O: Granges</w:t>
+      </w:r>
     </w:p>
   </w:comment>
   <w:comment w:id="31" w:author="Abel Laura" w:date="2017-11-14T14:33:00Z" w:initials="AL">
@@ -3291,16 +2833,8 @@
         <w:rPr>
           <w:lang w:val="pt-BR"/>
         </w:rPr>
-        <w:t xml:space="preserve">O: </w:t>
-      </w:r>
-      <w:proofErr w:type="spellStart"/>
-      <w:r>
-        <w:rPr>
-          <w:lang w:val="pt-BR"/>
-        </w:rPr>
-        <w:t>Estebon</w:t>
-      </w:r>
-      <w:proofErr w:type="spellEnd"/>
+        <w:t>O: Estebon</w:t>
+      </w:r>
       <w:r>
         <w:rPr>
           <w:lang w:val="pt-BR"/>
@@ -3349,7 +2883,13 @@
         <w:rPr>
           <w:lang w:val="pt-BR"/>
         </w:rPr>
-        <w:t>O: Elsass</w:t>
+        <w:t>S</w:t>
+      </w:r>
+      <w:r>
+        <w:rPr>
+          <w:lang w:val="pt-BR"/>
+        </w:rPr>
+        <w:t>: Elsass</w:t>
       </w:r>
     </w:p>
   </w:comment>
@@ -3389,8 +2929,6 @@
       <w:r>
         <w:t>S</w:t>
       </w:r>
-      <w:bookmarkStart w:id="36" w:name="_GoBack"/>
-      <w:bookmarkEnd w:id="36"/>
       <w:r>
         <w:t>: Frankreich</w:t>
       </w:r>
@@ -3400,7 +2938,7 @@
 </file>
 
 <file path=word/commentsExtended.xml><?xml version="1.0" encoding="utf-8"?>
-<w15:commentsEx xmlns:wpc="http://schemas.microsoft.com/office/word/2010/wordprocessingCanvas" xmlns:mc="http://schemas.openxmlformats.org/markup-compatibility/2006" xmlns:o="urn:schemas-microsoft-com:office:office" xmlns:r="http://schemas.openxmlformats.org/officeDocument/2006/relationships" xmlns:m="http://schemas.openxmlformats.org/officeDocument/2006/math" xmlns:v="urn:schemas-microsoft-com:vml" xmlns:wp14="http://schemas.microsoft.com/office/word/2010/wordprocessingDrawing" xmlns:wp="http://schemas.openxmlformats.org/drawingml/2006/wordprocessingDrawing" xmlns:w10="urn:schemas-microsoft-com:office:word" xmlns:w="http://schemas.openxmlformats.org/wordprocessingml/2006/main" xmlns:w14="http://schemas.microsoft.com/office/word/2010/wordml" xmlns:w15="http://schemas.microsoft.com/office/word/2012/wordml" xmlns:wpg="http://schemas.microsoft.com/office/word/2010/wordprocessingGroup" xmlns:wpi="http://schemas.microsoft.com/office/word/2010/wordprocessingInk" xmlns:wne="http://schemas.microsoft.com/office/word/2006/wordml" xmlns:wps="http://schemas.microsoft.com/office/word/2010/wordprocessingShape" mc:Ignorable="w14 w15 wp14">
+<w15:commentsEx xmlns:wpc="http://schemas.microsoft.com/office/word/2010/wordprocessingCanvas" xmlns:cx="http://schemas.microsoft.com/office/drawing/2014/chartex" xmlns:cx1="http://schemas.microsoft.com/office/drawing/2015/9/8/chartex" xmlns:cx2="http://schemas.microsoft.com/office/drawing/2015/10/21/chartex" xmlns:cx3="http://schemas.microsoft.com/office/drawing/2016/5/9/chartex" xmlns:cx4="http://schemas.microsoft.com/office/drawing/2016/5/10/chartex" xmlns:cx5="http://schemas.microsoft.com/office/drawing/2016/5/11/chartex" xmlns:cx6="http://schemas.microsoft.com/office/drawing/2016/5/12/chartex" xmlns:cx7="http://schemas.microsoft.com/office/drawing/2016/5/13/chartex" xmlns:cx8="http://schemas.microsoft.com/office/drawing/2016/5/14/chartex" xmlns:mc="http://schemas.openxmlformats.org/markup-compatibility/2006" xmlns:aink="http://schemas.microsoft.com/office/drawing/2016/ink" xmlns:am3d="http://schemas.microsoft.com/office/drawing/2017/model3d" xmlns:o="urn:schemas-microsoft-com:office:office" xmlns:r="http://schemas.openxmlformats.org/officeDocument/2006/relationships" xmlns:m="http://schemas.openxmlformats.org/officeDocument/2006/math" xmlns:v="urn:schemas-microsoft-com:vml" xmlns:wp14="http://schemas.microsoft.com/office/word/2010/wordprocessingDrawing" xmlns:wp="http://schemas.openxmlformats.org/drawingml/2006/wordprocessingDrawing" xmlns:w10="urn:schemas-microsoft-com:office:word" xmlns:w="http://schemas.openxmlformats.org/wordprocessingml/2006/main" xmlns:w14="http://schemas.microsoft.com/office/word/2010/wordml" xmlns:w15="http://schemas.microsoft.com/office/word/2012/wordml" xmlns:w16cex="http://schemas.microsoft.com/office/word/2018/wordml/cex" xmlns:w16cid="http://schemas.microsoft.com/office/word/2016/wordml/cid" xmlns:w16="http://schemas.microsoft.com/office/word/2018/wordml" xmlns:w16se="http://schemas.microsoft.com/office/word/2015/wordml/symex" xmlns:wpg="http://schemas.microsoft.com/office/word/2010/wordprocessingGroup" xmlns:wpi="http://schemas.microsoft.com/office/word/2010/wordprocessingInk" xmlns:wne="http://schemas.microsoft.com/office/word/2006/wordml" xmlns:wps="http://schemas.microsoft.com/office/word/2010/wordprocessingShape" mc:Ignorable="w14 w15 w16se w16cid w16 w16cex wp14">
   <w15:commentEx w15:paraId="442BE0B8" w15:done="0"/>
   <w15:commentEx w15:paraId="6258BC1F" w15:done="0"/>
   <w15:commentEx w15:paraId="0135E3D5" w15:done="0"/>
@@ -3440,8 +2978,49 @@
 </w15:commentsEx>
 </file>
 
+<file path=word/commentsIds.xml><?xml version="1.0" encoding="utf-8"?>
+<w16cid:commentsIds xmlns:wpc="http://schemas.microsoft.com/office/word/2010/wordprocessingCanvas" xmlns:cx="http://schemas.microsoft.com/office/drawing/2014/chartex" xmlns:cx1="http://schemas.microsoft.com/office/drawing/2015/9/8/chartex" xmlns:cx2="http://schemas.microsoft.com/office/drawing/2015/10/21/chartex" xmlns:cx3="http://schemas.microsoft.com/office/drawing/2016/5/9/chartex" xmlns:cx4="http://schemas.microsoft.com/office/drawing/2016/5/10/chartex" xmlns:cx5="http://schemas.microsoft.com/office/drawing/2016/5/11/chartex" xmlns:cx6="http://schemas.microsoft.com/office/drawing/2016/5/12/chartex" xmlns:cx7="http://schemas.microsoft.com/office/drawing/2016/5/13/chartex" xmlns:cx8="http://schemas.microsoft.com/office/drawing/2016/5/14/chartex" xmlns:mc="http://schemas.openxmlformats.org/markup-compatibility/2006" xmlns:aink="http://schemas.microsoft.com/office/drawing/2016/ink" xmlns:am3d="http://schemas.microsoft.com/office/drawing/2017/model3d" xmlns:o="urn:schemas-microsoft-com:office:office" xmlns:r="http://schemas.openxmlformats.org/officeDocument/2006/relationships" xmlns:m="http://schemas.openxmlformats.org/officeDocument/2006/math" xmlns:v="urn:schemas-microsoft-com:vml" xmlns:wp14="http://schemas.microsoft.com/office/word/2010/wordprocessingDrawing" xmlns:wp="http://schemas.openxmlformats.org/drawingml/2006/wordprocessingDrawing" xmlns:w10="urn:schemas-microsoft-com:office:word" xmlns:w="http://schemas.openxmlformats.org/wordprocessingml/2006/main" xmlns:w14="http://schemas.microsoft.com/office/word/2010/wordml" xmlns:w15="http://schemas.microsoft.com/office/word/2012/wordml" xmlns:w16cex="http://schemas.microsoft.com/office/word/2018/wordml/cex" xmlns:w16cid="http://schemas.microsoft.com/office/word/2016/wordml/cid" xmlns:w16="http://schemas.microsoft.com/office/word/2018/wordml" xmlns:w16se="http://schemas.microsoft.com/office/word/2015/wordml/symex" xmlns:wpg="http://schemas.microsoft.com/office/word/2010/wordprocessingGroup" xmlns:wpi="http://schemas.microsoft.com/office/word/2010/wordprocessingInk" xmlns:wne="http://schemas.microsoft.com/office/word/2006/wordml" xmlns:wps="http://schemas.microsoft.com/office/word/2010/wordprocessingShape" mc:Ignorable="w14 w15 w16se w16cid w16 w16cex wp14">
+  <w16cid:commentId w16cid:paraId="442BE0B8" w16cid:durableId="238CB6E7"/>
+  <w16cid:commentId w16cid:paraId="6258BC1F" w16cid:durableId="238CB6E8"/>
+  <w16cid:commentId w16cid:paraId="0135E3D5" w16cid:durableId="238CB6E9"/>
+  <w16cid:commentId w16cid:paraId="0B720B71" w16cid:durableId="238CB6EA"/>
+  <w16cid:commentId w16cid:paraId="312DB636" w16cid:durableId="238CB6EB"/>
+  <w16cid:commentId w16cid:paraId="41B3F186" w16cid:durableId="238CB6EC"/>
+  <w16cid:commentId w16cid:paraId="2F4570D8" w16cid:durableId="238CB6ED"/>
+  <w16cid:commentId w16cid:paraId="1606D175" w16cid:durableId="238CB6EE"/>
+  <w16cid:commentId w16cid:paraId="1E9E37D1" w16cid:durableId="238CB6EF"/>
+  <w16cid:commentId w16cid:paraId="02C81C74" w16cid:durableId="238CB6F0"/>
+  <w16cid:commentId w16cid:paraId="36D01D40" w16cid:durableId="238CB6F1"/>
+  <w16cid:commentId w16cid:paraId="68FEEF4C" w16cid:durableId="238CB6F2"/>
+  <w16cid:commentId w16cid:paraId="172F28A7" w16cid:durableId="238CB6F3"/>
+  <w16cid:commentId w16cid:paraId="073753AE" w16cid:durableId="238CB6F4"/>
+  <w16cid:commentId w16cid:paraId="7091F8D9" w16cid:durableId="238CB6F5"/>
+  <w16cid:commentId w16cid:paraId="2B049757" w16cid:durableId="238CB6F6"/>
+  <w16cid:commentId w16cid:paraId="6A2EBDD8" w16cid:durableId="238CB6F7"/>
+  <w16cid:commentId w16cid:paraId="1E35EE1F" w16cid:durableId="238CB6F8"/>
+  <w16cid:commentId w16cid:paraId="15FCEF42" w16cid:durableId="238CB6F9"/>
+  <w16cid:commentId w16cid:paraId="23738235" w16cid:durableId="238CB6FA"/>
+  <w16cid:commentId w16cid:paraId="2156ECD2" w16cid:durableId="238CB6FB"/>
+  <w16cid:commentId w16cid:paraId="7560FC42" w16cid:durableId="238CB6FC"/>
+  <w16cid:commentId w16cid:paraId="1EC7E54B" w16cid:durableId="238CB6FD"/>
+  <w16cid:commentId w16cid:paraId="75B44024" w16cid:durableId="238CB6FE"/>
+  <w16cid:commentId w16cid:paraId="1F0D9360" w16cid:durableId="238CB6FF"/>
+  <w16cid:commentId w16cid:paraId="66DB8BBC" w16cid:durableId="238CB700"/>
+  <w16cid:commentId w16cid:paraId="0F8C9E8A" w16cid:durableId="238CB701"/>
+  <w16cid:commentId w16cid:paraId="20AAD58C" w16cid:durableId="238CB702"/>
+  <w16cid:commentId w16cid:paraId="54CF254A" w16cid:durableId="238CB703"/>
+  <w16cid:commentId w16cid:paraId="29D66206" w16cid:durableId="238CB704"/>
+  <w16cid:commentId w16cid:paraId="207B475D" w16cid:durableId="238CB705"/>
+  <w16cid:commentId w16cid:paraId="346D83B1" w16cid:durableId="238CB706"/>
+  <w16cid:commentId w16cid:paraId="6861ED06" w16cid:durableId="238CB707"/>
+  <w16cid:commentId w16cid:paraId="0FCEE336" w16cid:durableId="238CB708"/>
+  <w16cid:commentId w16cid:paraId="0EEF54E7" w16cid:durableId="238CB709"/>
+  <w16cid:commentId w16cid:paraId="0E98E3EF" w16cid:durableId="238CB70A"/>
+</w16cid:commentsIds>
+</file>
+
 <file path=word/people.xml><?xml version="1.0" encoding="utf-8"?>
-<w15:people xmlns:wpc="http://schemas.microsoft.com/office/word/2010/wordprocessingCanvas" xmlns:mc="http://schemas.openxmlformats.org/markup-compatibility/2006" xmlns:o="urn:schemas-microsoft-com:office:office" xmlns:r="http://schemas.openxmlformats.org/officeDocument/2006/relationships" xmlns:m="http://schemas.openxmlformats.org/officeDocument/2006/math" xmlns:v="urn:schemas-microsoft-com:vml" xmlns:wp14="http://schemas.microsoft.com/office/word/2010/wordprocessingDrawing" xmlns:wp="http://schemas.openxmlformats.org/drawingml/2006/wordprocessingDrawing" xmlns:w10="urn:schemas-microsoft-com:office:word" xmlns:w="http://schemas.openxmlformats.org/wordprocessingml/2006/main" xmlns:w14="http://schemas.microsoft.com/office/word/2010/wordml" xmlns:w15="http://schemas.microsoft.com/office/word/2012/wordml" xmlns:wpg="http://schemas.microsoft.com/office/word/2010/wordprocessingGroup" xmlns:wpi="http://schemas.microsoft.com/office/word/2010/wordprocessingInk" xmlns:wne="http://schemas.microsoft.com/office/word/2006/wordml" xmlns:wps="http://schemas.microsoft.com/office/word/2010/wordprocessingShape" mc:Ignorable="w14 w15 wp14">
+<w15:people xmlns:wpc="http://schemas.microsoft.com/office/word/2010/wordprocessingCanvas" xmlns:cx="http://schemas.microsoft.com/office/drawing/2014/chartex" xmlns:cx1="http://schemas.microsoft.com/office/drawing/2015/9/8/chartex" xmlns:cx2="http://schemas.microsoft.com/office/drawing/2015/10/21/chartex" xmlns:cx3="http://schemas.microsoft.com/office/drawing/2016/5/9/chartex" xmlns:cx4="http://schemas.microsoft.com/office/drawing/2016/5/10/chartex" xmlns:cx5="http://schemas.microsoft.com/office/drawing/2016/5/11/chartex" xmlns:cx6="http://schemas.microsoft.com/office/drawing/2016/5/12/chartex" xmlns:cx7="http://schemas.microsoft.com/office/drawing/2016/5/13/chartex" xmlns:cx8="http://schemas.microsoft.com/office/drawing/2016/5/14/chartex" xmlns:mc="http://schemas.openxmlformats.org/markup-compatibility/2006" xmlns:aink="http://schemas.microsoft.com/office/drawing/2016/ink" xmlns:am3d="http://schemas.microsoft.com/office/drawing/2017/model3d" xmlns:o="urn:schemas-microsoft-com:office:office" xmlns:r="http://schemas.openxmlformats.org/officeDocument/2006/relationships" xmlns:m="http://schemas.openxmlformats.org/officeDocument/2006/math" xmlns:v="urn:schemas-microsoft-com:vml" xmlns:wp14="http://schemas.microsoft.com/office/word/2010/wordprocessingDrawing" xmlns:wp="http://schemas.openxmlformats.org/drawingml/2006/wordprocessingDrawing" xmlns:w10="urn:schemas-microsoft-com:office:word" xmlns:w="http://schemas.openxmlformats.org/wordprocessingml/2006/main" xmlns:w14="http://schemas.microsoft.com/office/word/2010/wordml" xmlns:w15="http://schemas.microsoft.com/office/word/2012/wordml" xmlns:w16cex="http://schemas.microsoft.com/office/word/2018/wordml/cex" xmlns:w16cid="http://schemas.microsoft.com/office/word/2016/wordml/cid" xmlns:w16="http://schemas.microsoft.com/office/word/2018/wordml" xmlns:w16se="http://schemas.microsoft.com/office/word/2015/wordml/symex" xmlns:wpg="http://schemas.microsoft.com/office/word/2010/wordprocessingGroup" xmlns:wpi="http://schemas.microsoft.com/office/word/2010/wordprocessingInk" xmlns:wne="http://schemas.microsoft.com/office/word/2006/wordml" xmlns:wps="http://schemas.microsoft.com/office/word/2010/wordprocessingShape" mc:Ignorable="w14 w15 w16se w16cid w16 w16cex wp14">
   <w15:person w15:author="Christopher F. Laferl">
     <w15:presenceInfo w15:providerId="Windows Live" w15:userId="bf156334d2a93e2d"/>
   </w15:person>
@@ -3449,7 +3028,7 @@
 </file>
 
 <file path=word/styles.xml><?xml version="1.0" encoding="utf-8"?>
-<w:styles xmlns:mc="http://schemas.openxmlformats.org/markup-compatibility/2006" xmlns:r="http://schemas.openxmlformats.org/officeDocument/2006/relationships" xmlns:w="http://schemas.openxmlformats.org/wordprocessingml/2006/main" xmlns:w14="http://schemas.microsoft.com/office/word/2010/wordml" xmlns:w15="http://schemas.microsoft.com/office/word/2012/wordml" mc:Ignorable="w14 w15">
+<w:styles xmlns:mc="http://schemas.openxmlformats.org/markup-compatibility/2006" xmlns:r="http://schemas.openxmlformats.org/officeDocument/2006/relationships" xmlns:w="http://schemas.openxmlformats.org/wordprocessingml/2006/main" xmlns:w14="http://schemas.microsoft.com/office/word/2010/wordml" xmlns:w15="http://schemas.microsoft.com/office/word/2012/wordml" xmlns:w16cex="http://schemas.microsoft.com/office/word/2018/wordml/cex" xmlns:w16cid="http://schemas.microsoft.com/office/word/2016/wordml/cid" xmlns:w16="http://schemas.microsoft.com/office/word/2018/wordml" xmlns:w16se="http://schemas.microsoft.com/office/word/2015/wordml/symex" mc:Ignorable="w14 w15 w16se w16cid w16 w16cex">
   <w:docDefaults>
     <w:rPrDefault>
       <w:rPr>
@@ -3465,7 +3044,7 @@
       </w:pPr>
     </w:pPrDefault>
   </w:docDefaults>
-  <w:latentStyles w:defLockedState="0" w:defUIPriority="99" w:defSemiHidden="0" w:defUnhideWhenUsed="0" w:defQFormat="0" w:count="371">
+  <w:latentStyles w:defLockedState="0" w:defUIPriority="99" w:defSemiHidden="0" w:defUnhideWhenUsed="0" w:defQFormat="0" w:count="376">
     <w:lsdException w:name="Normal" w:uiPriority="0" w:qFormat="1"/>
     <w:lsdException w:name="heading 1" w:uiPriority="9" w:qFormat="1"/>
     <w:lsdException w:name="heading 2" w:semiHidden="1" w:uiPriority="9" w:unhideWhenUsed="1" w:qFormat="1"/>
@@ -3571,7 +3150,6 @@
     <w:lsdException w:name="HTML Sample" w:semiHidden="1" w:unhideWhenUsed="1"/>
     <w:lsdException w:name="HTML Typewriter" w:semiHidden="1" w:unhideWhenUsed="1"/>
     <w:lsdException w:name="HTML Variable" w:semiHidden="1" w:unhideWhenUsed="1"/>
-    <w:lsdException w:name="Normal Table" w:semiHidden="1" w:unhideWhenUsed="1"/>
     <w:lsdException w:name="annotation subject" w:semiHidden="1" w:unhideWhenUsed="1"/>
     <w:lsdException w:name="No List" w:semiHidden="1" w:unhideWhenUsed="1"/>
     <w:lsdException w:name="Outline List 1" w:semiHidden="1" w:unhideWhenUsed="1"/>
@@ -3614,11 +3192,8 @@
     <w:lsdException w:name="Table Contemporary" w:semiHidden="1" w:unhideWhenUsed="1"/>
     <w:lsdException w:name="Table Elegant" w:semiHidden="1" w:unhideWhenUsed="1"/>
     <w:lsdException w:name="Table Professional" w:semiHidden="1" w:unhideWhenUsed="1"/>
-    <w:lsdException w:name="Table Subtle 1" w:semiHidden="1" w:unhideWhenUsed="1"/>
     <w:lsdException w:name="Table Subtle 2" w:semiHidden="1" w:unhideWhenUsed="1"/>
     <w:lsdException w:name="Table Web 1" w:semiHidden="1" w:unhideWhenUsed="1"/>
-    <w:lsdException w:name="Table Web 2" w:semiHidden="1" w:unhideWhenUsed="1"/>
-    <w:lsdException w:name="Table Web 3" w:semiHidden="1" w:unhideWhenUsed="1"/>
     <w:lsdException w:name="Balloon Text" w:semiHidden="1" w:unhideWhenUsed="1"/>
     <w:lsdException w:name="Table Grid" w:uiPriority="59"/>
     <w:lsdException w:name="Table Theme" w:semiHidden="1" w:unhideWhenUsed="1"/>
@@ -3837,6 +3412,11 @@
     <w:lsdException w:name="List Table 5 Dark Accent 6" w:uiPriority="50"/>
     <w:lsdException w:name="List Table 6 Colorful Accent 6" w:uiPriority="51"/>
     <w:lsdException w:name="List Table 7 Colorful Accent 6" w:uiPriority="52"/>
+    <w:lsdException w:name="Mention" w:semiHidden="1" w:unhideWhenUsed="1"/>
+    <w:lsdException w:name="Smart Hyperlink" w:semiHidden="1" w:unhideWhenUsed="1"/>
+    <w:lsdException w:name="Hashtag" w:semiHidden="1" w:unhideWhenUsed="1"/>
+    <w:lsdException w:name="Unresolved Mention" w:semiHidden="1" w:unhideWhenUsed="1"/>
+    <w:lsdException w:name="Smart Link" w:semiHidden="1" w:unhideWhenUsed="1"/>
   </w:latentStyles>
   <w:style w:type="paragraph" w:default="1" w:styleId="Standard">
     <w:name w:val="Normal"/>
